--- a/docs/cv.docx
+++ b/docs/cv.docx
@@ -76,7 +76,7 @@
                 <w:bCs/>
                 <w:b/>
               </w:rPr>
-              <w:t xml:space="preserve">M.S. in Applied Economics</w:t>
+              <w:t xml:space="preserve">MA in Applied Economics</w:t>
             </w:r>
           </w:p>
           <w:p>
@@ -172,7 +172,7 @@
                 <w:bCs/>
                 <w:b/>
               </w:rPr>
-              <w:t xml:space="preserve">B.A. in Economics</w:t>
+              <w:t xml:space="preserve">BS in Economics</w:t>
             </w:r>
           </w:p>
           <w:p>

--- a/docs/cv.docx
+++ b/docs/cv.docx
@@ -42,6 +42,12 @@
       <w:r>
         <w:t xml:space="preserve">Degetau</w:t>
       </w:r>
+      <w:r>
+        <w:t xml:space="preserve"> </w:t>
+      </w:r>
+      <w:r>
+        <w:t xml:space="preserve">Sentíes</w:t>
+      </w:r>
     </w:p>
     <w:bookmarkStart w:id="23" w:name="education"/>
     <w:p>
@@ -103,11 +109,18 @@
           <w:tcPr/>
           <w:p>
             <w:pPr>
-              <w:pStyle w:val="Compact"/>
               <w:jc w:val="right"/>
             </w:pPr>
             <w:r>
-              <w:t xml:space="preserve">Since Aug 2023</w:t>
+              <w:t xml:space="preserve">Since Fall 2023</w:t>
+            </w:r>
+          </w:p>
+          <w:p>
+            <w:pPr>
+              <w:jc w:val="right"/>
+            </w:pPr>
+            <w:r>
+              <w:t xml:space="preserve">Part-time schedule</w:t>
             </w:r>
           </w:p>
         </w:tc>
@@ -155,7 +168,7 @@
               <w:jc w:val="right"/>
             </w:pPr>
             <w:r>
-              <w:t xml:space="preserve">May - Dec 2022</w:t>
+              <w:t xml:space="preserve">2022</w:t>
             </w:r>
           </w:p>
         </w:tc>
@@ -203,7 +216,7 @@
               <w:jc w:val="right"/>
             </w:pPr>
             <w:r>
-              <w:t xml:space="preserve">Aug 2016 - Dec 2021</w:t>
+              <w:t xml:space="preserve">2016 - 2021</w:t>
             </w:r>
           </w:p>
         </w:tc>
@@ -290,7 +303,7 @@
               <w:jc w:val="right"/>
             </w:pPr>
             <w:r>
-              <w:t xml:space="preserve">Since March 2023</w:t>
+              <w:t xml:space="preserve">Since 2023</w:t>
             </w:r>
           </w:p>
         </w:tc>
@@ -338,7 +351,7 @@
               <w:jc w:val="right"/>
             </w:pPr>
             <w:r>
-              <w:t xml:space="preserve">Oct 2019 - Dec 2021</w:t>
+              <w:t xml:space="preserve">2019 - 2021</w:t>
             </w:r>
           </w:p>
         </w:tc>
@@ -386,14 +399,14 @@
               <w:jc w:val="right"/>
             </w:pPr>
             <w:r>
-              <w:t xml:space="preserve">Aug 2018 - Dec 2018</w:t>
+              <w:t xml:space="preserve">2018</w:t>
             </w:r>
           </w:p>
         </w:tc>
       </w:tr>
     </w:tbl>
     <w:bookmarkEnd w:id="27"/>
-    <w:bookmarkStart w:id="31" w:name="research-experience"/>
+    <w:bookmarkStart w:id="32" w:name="research-experience"/>
     <w:p>
       <w:pPr>
         <w:pStyle w:val="Heading2"/>
@@ -470,7 +483,21 @@
               <w:jc w:val="left"/>
             </w:pPr>
             <w:r>
-              <w:t xml:space="preserve">Improving Labor Courts</w:t>
+              <w:t xml:space="preserve">at the</w:t>
+            </w:r>
+            <w:r>
+              <w:t xml:space="preserve"> </w:t>
+            </w:r>
+            <w:hyperlink r:id="rId30">
+              <w:r>
+                <w:rPr>
+                  <w:rStyle w:val="Hyperlink"/>
+                </w:rPr>
+                <w:t xml:space="preserve">Improving Labor Courts</w:t>
+              </w:r>
+            </w:hyperlink>
+            <w:r>
+              <w:t xml:space="preserve">, a J-PAL Governance Initiative</w:t>
             </w:r>
           </w:p>
           <w:p>
@@ -480,7 +507,7 @@
             <w:r>
               <w:t xml:space="preserve">Center for Economic Research (</w:t>
             </w:r>
-            <w:hyperlink r:id="rId30">
+            <w:hyperlink r:id="rId31">
               <w:r>
                 <w:rPr>
                   <w:rStyle w:val="Hyperlink"/>
@@ -520,14 +547,14 @@
               <w:jc w:val="right"/>
             </w:pPr>
             <w:r>
-              <w:t xml:space="preserve">Jan 2022 - Feb 2023</w:t>
+              <w:t xml:space="preserve">2022 - 2023</w:t>
             </w:r>
           </w:p>
         </w:tc>
       </w:tr>
     </w:tbl>
-    <w:bookmarkEnd w:id="31"/>
-    <w:bookmarkStart w:id="32" w:name="teaching-experience"/>
+    <w:bookmarkEnd w:id="32"/>
+    <w:bookmarkStart w:id="33" w:name="teaching-experience"/>
     <w:p>
       <w:pPr>
         <w:pStyle w:val="Heading2"/>
@@ -618,14 +645,14 @@
               <w:jc w:val="right"/>
             </w:pPr>
             <w:r>
-              <w:t xml:space="preserve">Aug 2022 - May 2023</w:t>
+              <w:t xml:space="preserve">Fall 2022 to Spring 2023</w:t>
             </w:r>
           </w:p>
         </w:tc>
       </w:tr>
     </w:tbl>
-    <w:bookmarkEnd w:id="32"/>
-    <w:bookmarkStart w:id="34" w:name="recognitions"/>
+    <w:bookmarkEnd w:id="33"/>
+    <w:bookmarkStart w:id="35" w:name="recognitions"/>
     <w:p>
       <w:pPr>
         <w:pStyle w:val="Heading2"/>
@@ -671,7 +698,7 @@
             <w:r>
               <w:t xml:space="preserve"> </w:t>
             </w:r>
-            <w:hyperlink r:id="rId33">
+            <w:hyperlink r:id="rId34">
               <w:r>
                 <w:rPr>
                   <w:rStyle w:val="Hyperlink"/>
@@ -692,13 +719,13 @@
               <w:jc w:val="right"/>
             </w:pPr>
             <w:r>
-              <w:t xml:space="preserve">Aug 2021</w:t>
+              <w:t xml:space="preserve">2021</w:t>
             </w:r>
           </w:p>
         </w:tc>
       </w:tr>
     </w:tbl>
-    <w:bookmarkEnd w:id="34"/>
+    <w:bookmarkEnd w:id="35"/>
     <w:sectPr/>
   </w:body>
 </w:document>
